--- a/Report.docx
+++ b/Report.docx
@@ -12,15 +12,13 @@
         <w:jc w:val="center"/>
         <w:textAlignment w:val="baseline"/>
         <w:rPr>
-          <w:rFonts w:ascii="Arial" w:hAnsi="Arial" w:cs="Arial"/>
-          <w:color w:val="000000"/>
-          <w:sz w:val="28"/>
-          <w:szCs w:val="28"/>
-        </w:rPr>
-      </w:pPr>
-      <w:r>
-        <w:rPr>
-          <w:rFonts w:ascii="Arial" w:hAnsi="Arial" w:cs="Arial"/>
+          <w:color w:val="000000"/>
+          <w:sz w:val="28"/>
+          <w:szCs w:val="28"/>
+        </w:rPr>
+      </w:pPr>
+      <w:r>
+        <w:rPr>
           <w:color w:val="000000"/>
           <w:sz w:val="28"/>
           <w:szCs w:val="28"/>
@@ -34,28 +32,25 @@
         <w:spacing w:before="0" w:beforeAutospacing="0" w:after="0" w:afterAutospacing="0"/>
         <w:textAlignment w:val="baseline"/>
         <w:rPr>
-          <w:rFonts w:ascii="Arial" w:hAnsi="Arial" w:cs="Arial"/>
-          <w:color w:val="000000"/>
-          <w:sz w:val="28"/>
-          <w:szCs w:val="28"/>
-        </w:rPr>
-      </w:pPr>
-    </w:p>
-    <w:p>
-      <w:pPr>
-        <w:pStyle w:val="NormalWeb"/>
-        <w:spacing w:before="0" w:beforeAutospacing="0" w:after="0" w:afterAutospacing="0"/>
-        <w:textAlignment w:val="baseline"/>
-        <w:rPr>
-          <w:rFonts w:ascii="Arial" w:hAnsi="Arial" w:cs="Arial"/>
-          <w:color w:val="000000"/>
-          <w:sz w:val="28"/>
-          <w:szCs w:val="28"/>
-        </w:rPr>
-      </w:pPr>
-      <w:r>
-        <w:rPr>
-          <w:rFonts w:ascii="Arial" w:hAnsi="Arial" w:cs="Arial"/>
+          <w:color w:val="000000"/>
+          <w:sz w:val="28"/>
+          <w:szCs w:val="28"/>
+        </w:rPr>
+      </w:pPr>
+    </w:p>
+    <w:p>
+      <w:pPr>
+        <w:pStyle w:val="NormalWeb"/>
+        <w:spacing w:before="0" w:beforeAutospacing="0" w:after="0" w:afterAutospacing="0"/>
+        <w:textAlignment w:val="baseline"/>
+        <w:rPr>
+          <w:color w:val="000000"/>
+          <w:sz w:val="28"/>
+          <w:szCs w:val="28"/>
+        </w:rPr>
+      </w:pPr>
+      <w:r>
+        <w:rPr>
           <w:color w:val="000000"/>
           <w:sz w:val="28"/>
           <w:szCs w:val="28"/>
@@ -64,7 +59,6 @@
       </w:r>
       <w:r>
         <w:rPr>
-          <w:rFonts w:ascii="Arial" w:hAnsi="Arial" w:cs="Arial"/>
           <w:color w:val="000000"/>
           <w:sz w:val="28"/>
           <w:szCs w:val="28"/>
@@ -73,7 +67,6 @@
       </w:r>
       <w:r>
         <w:rPr>
-          <w:rFonts w:ascii="Arial" w:hAnsi="Arial" w:cs="Arial"/>
           <w:color w:val="000000"/>
           <w:sz w:val="28"/>
           <w:szCs w:val="28"/>
@@ -87,21 +80,6 @@
         <w:spacing w:before="0" w:beforeAutospacing="0" w:after="0" w:afterAutospacing="0"/>
         <w:textAlignment w:val="baseline"/>
         <w:rPr>
-          <w:rFonts w:ascii="Arial" w:hAnsi="Arial" w:cs="Arial"/>
-          <w:color w:val="000000"/>
-          <w:sz w:val="28"/>
-          <w:szCs w:val="28"/>
-        </w:rPr>
-      </w:pPr>
-    </w:p>
-    <w:p>
-      <w:pPr>
-        <w:pStyle w:val="NormalWeb"/>
-        <w:spacing w:before="0" w:beforeAutospacing="0" w:after="0" w:afterAutospacing="0"/>
-        <w:ind w:left="1080"/>
-        <w:textAlignment w:val="baseline"/>
-        <w:rPr>
-          <w:rFonts w:ascii="Arial" w:hAnsi="Arial" w:cs="Arial"/>
           <w:color w:val="000000"/>
           <w:sz w:val="28"/>
           <w:szCs w:val="28"/>
@@ -118,21 +96,250 @@
         <w:spacing w:before="0" w:beforeAutospacing="0" w:after="0" w:afterAutospacing="0"/>
         <w:textAlignment w:val="baseline"/>
         <w:rPr>
-          <w:rFonts w:ascii="Arial" w:hAnsi="Arial" w:cs="Arial"/>
-          <w:color w:val="000000"/>
-          <w:sz w:val="28"/>
-          <w:szCs w:val="28"/>
-        </w:rPr>
-      </w:pPr>
-      <w:r>
-        <w:rPr>
-          <w:rFonts w:ascii="Arial" w:hAnsi="Arial" w:cs="Arial"/>
-          <w:color w:val="000000"/>
-          <w:sz w:val="28"/>
-          <w:szCs w:val="28"/>
-        </w:rPr>
-        <w:t xml:space="preserve">two plotted figures </w:t>
-      </w:r>
+          <w:color w:val="000000"/>
+          <w:sz w:val="28"/>
+          <w:szCs w:val="28"/>
+        </w:rPr>
+      </w:pPr>
+      <w:r>
+        <w:rPr>
+          <w:color w:val="000000"/>
+          <w:sz w:val="28"/>
+          <w:szCs w:val="28"/>
+        </w:rPr>
+        <w:t>T</w:t>
+      </w:r>
+      <w:r>
+        <w:rPr>
+          <w:color w:val="000000"/>
+          <w:sz w:val="28"/>
+          <w:szCs w:val="28"/>
+        </w:rPr>
+        <w:t>wo plotted figures</w:t>
+      </w:r>
+      <w:r>
+        <w:rPr>
+          <w:color w:val="000000"/>
+          <w:sz w:val="28"/>
+          <w:szCs w:val="28"/>
+        </w:rPr>
+        <w:t>:</w:t>
+      </w:r>
+    </w:p>
+    <w:p>
+      <w:pPr>
+        <w:pStyle w:val="NormalWeb"/>
+        <w:spacing w:before="0" w:beforeAutospacing="0" w:after="0" w:afterAutospacing="0"/>
+        <w:ind w:left="360"/>
+        <w:textAlignment w:val="baseline"/>
+        <w:rPr>
+          <w:color w:val="000000"/>
+          <w:sz w:val="28"/>
+          <w:szCs w:val="28"/>
+        </w:rPr>
+      </w:pPr>
+      <w:r>
+        <w:rPr>
+          <w:color w:val="000000"/>
+          <w:sz w:val="28"/>
+          <w:szCs w:val="28"/>
+        </w:rPr>
+        <w:t>Before Attack</w:t>
+      </w:r>
+      <w:r>
+        <w:rPr>
+          <w:color w:val="000000"/>
+          <w:sz w:val="28"/>
+          <w:szCs w:val="28"/>
+        </w:rPr>
+        <w:t xml:space="preserve"> graph:</w:t>
+      </w:r>
+    </w:p>
+    <w:p>
+      <w:pPr>
+        <w:pStyle w:val="NormalWeb"/>
+        <w:spacing w:before="0" w:beforeAutospacing="0" w:after="0" w:afterAutospacing="0"/>
+        <w:ind w:left="360"/>
+        <w:textAlignment w:val="baseline"/>
+        <w:rPr>
+          <w:color w:val="000000"/>
+          <w:sz w:val="28"/>
+          <w:szCs w:val="28"/>
+        </w:rPr>
+      </w:pPr>
+      <w:r>
+        <w:rPr>
+          <w:noProof/>
+          <w:color w:val="000000"/>
+          <w:sz w:val="28"/>
+          <w:szCs w:val="28"/>
+        </w:rPr>
+        <w:drawing>
+          <wp:inline distT="0" distB="0" distL="0" distR="0" wp14:anchorId="63029AF4" wp14:editId="75FF73DB">
+            <wp:extent cx="5934075" cy="3276600"/>
+            <wp:effectExtent l="0" t="0" r="0" b="0"/>
+            <wp:docPr id="1" name="Picture 1" descr="Chart&#10;&#10;Description automatically generated"/>
+            <wp:cNvGraphicFramePr>
+              <a:graphicFrameLocks xmlns:a="http://schemas.openxmlformats.org/drawingml/2006/main" noChangeAspect="1"/>
+            </wp:cNvGraphicFramePr>
+            <a:graphic xmlns:a="http://schemas.openxmlformats.org/drawingml/2006/main">
+              <a:graphicData uri="http://schemas.openxmlformats.org/drawingml/2006/picture">
+                <pic:pic xmlns:pic="http://schemas.openxmlformats.org/drawingml/2006/picture">
+                  <pic:nvPicPr>
+                    <pic:cNvPr id="1" name="Picture 1" descr="Chart&#10;&#10;Description automatically generated"/>
+                    <pic:cNvPicPr>
+                      <a:picLocks noChangeAspect="1" noChangeArrowheads="1"/>
+                    </pic:cNvPicPr>
+                  </pic:nvPicPr>
+                  <pic:blipFill>
+                    <a:blip r:embed="rId7">
+                      <a:extLst>
+                        <a:ext uri="{28A0092B-C50C-407E-A947-70E740481C1C}">
+                          <a14:useLocalDpi xmlns:a14="http://schemas.microsoft.com/office/drawing/2010/main" val="0"/>
+                        </a:ext>
+                      </a:extLst>
+                    </a:blip>
+                    <a:srcRect/>
+                    <a:stretch>
+                      <a:fillRect/>
+                    </a:stretch>
+                  </pic:blipFill>
+                  <pic:spPr bwMode="auto">
+                    <a:xfrm>
+                      <a:off x="0" y="0"/>
+                      <a:ext cx="5934075" cy="3276600"/>
+                    </a:xfrm>
+                    <a:prstGeom prst="rect">
+                      <a:avLst/>
+                    </a:prstGeom>
+                    <a:noFill/>
+                    <a:ln>
+                      <a:noFill/>
+                    </a:ln>
+                  </pic:spPr>
+                </pic:pic>
+              </a:graphicData>
+            </a:graphic>
+          </wp:inline>
+        </w:drawing>
+      </w:r>
+    </w:p>
+    <w:p>
+      <w:pPr>
+        <w:pStyle w:val="NormalWeb"/>
+        <w:spacing w:before="0" w:beforeAutospacing="0" w:after="0" w:afterAutospacing="0"/>
+        <w:ind w:left="360"/>
+        <w:textAlignment w:val="baseline"/>
+        <w:rPr>
+          <w:color w:val="000000"/>
+          <w:sz w:val="28"/>
+          <w:szCs w:val="28"/>
+        </w:rPr>
+      </w:pPr>
+    </w:p>
+    <w:p>
+      <w:pPr>
+        <w:pStyle w:val="NormalWeb"/>
+        <w:spacing w:before="0" w:beforeAutospacing="0" w:after="0" w:afterAutospacing="0"/>
+        <w:ind w:left="360"/>
+        <w:textAlignment w:val="baseline"/>
+        <w:rPr>
+          <w:color w:val="000000"/>
+          <w:sz w:val="28"/>
+          <w:szCs w:val="28"/>
+        </w:rPr>
+      </w:pPr>
+      <w:r>
+        <w:rPr>
+          <w:color w:val="000000"/>
+          <w:sz w:val="28"/>
+          <w:szCs w:val="28"/>
+        </w:rPr>
+        <w:t>After Attack graph:</w:t>
+      </w:r>
+    </w:p>
+    <w:p>
+      <w:pPr>
+        <w:pStyle w:val="NormalWeb"/>
+        <w:spacing w:before="0" w:beforeAutospacing="0" w:after="0" w:afterAutospacing="0"/>
+        <w:ind w:left="360"/>
+        <w:textAlignment w:val="baseline"/>
+        <w:rPr>
+          <w:color w:val="000000"/>
+          <w:sz w:val="28"/>
+          <w:szCs w:val="28"/>
+        </w:rPr>
+      </w:pPr>
+      <w:r>
+        <w:rPr>
+          <w:noProof/>
+          <w:color w:val="000000"/>
+          <w:sz w:val="28"/>
+          <w:szCs w:val="28"/>
+        </w:rPr>
+        <w:lastRenderedPageBreak/>
+        <w:drawing>
+          <wp:inline distT="0" distB="0" distL="0" distR="0" wp14:anchorId="564414A8" wp14:editId="7AD3BF94">
+            <wp:extent cx="5943600" cy="3314700"/>
+            <wp:effectExtent l="0" t="0" r="0" b="0"/>
+            <wp:docPr id="2" name="Picture 2" descr="Chart&#10;&#10;Description automatically generated"/>
+            <wp:cNvGraphicFramePr>
+              <a:graphicFrameLocks xmlns:a="http://schemas.openxmlformats.org/drawingml/2006/main" noChangeAspect="1"/>
+            </wp:cNvGraphicFramePr>
+            <a:graphic xmlns:a="http://schemas.openxmlformats.org/drawingml/2006/main">
+              <a:graphicData uri="http://schemas.openxmlformats.org/drawingml/2006/picture">
+                <pic:pic xmlns:pic="http://schemas.openxmlformats.org/drawingml/2006/picture">
+                  <pic:nvPicPr>
+                    <pic:cNvPr id="2" name="Picture 2" descr="Chart&#10;&#10;Description automatically generated"/>
+                    <pic:cNvPicPr>
+                      <a:picLocks noChangeAspect="1" noChangeArrowheads="1"/>
+                    </pic:cNvPicPr>
+                  </pic:nvPicPr>
+                  <pic:blipFill>
+                    <a:blip r:embed="rId8">
+                      <a:extLst>
+                        <a:ext uri="{28A0092B-C50C-407E-A947-70E740481C1C}">
+                          <a14:useLocalDpi xmlns:a14="http://schemas.microsoft.com/office/drawing/2010/main" val="0"/>
+                        </a:ext>
+                      </a:extLst>
+                    </a:blip>
+                    <a:srcRect/>
+                    <a:stretch>
+                      <a:fillRect/>
+                    </a:stretch>
+                  </pic:blipFill>
+                  <pic:spPr bwMode="auto">
+                    <a:xfrm>
+                      <a:off x="0" y="0"/>
+                      <a:ext cx="5943600" cy="3314700"/>
+                    </a:xfrm>
+                    <a:prstGeom prst="rect">
+                      <a:avLst/>
+                    </a:prstGeom>
+                    <a:noFill/>
+                    <a:ln>
+                      <a:noFill/>
+                    </a:ln>
+                  </pic:spPr>
+                </pic:pic>
+              </a:graphicData>
+            </a:graphic>
+          </wp:inline>
+        </w:drawing>
+      </w:r>
+    </w:p>
+    <w:p>
+      <w:pPr>
+        <w:pStyle w:val="NormalWeb"/>
+        <w:spacing w:before="0" w:beforeAutospacing="0" w:after="0" w:afterAutospacing="0"/>
+        <w:ind w:left="360"/>
+        <w:textAlignment w:val="baseline"/>
+        <w:rPr>
+          <w:color w:val="000000"/>
+          <w:sz w:val="28"/>
+          <w:szCs w:val="28"/>
+        </w:rPr>
+      </w:pPr>
     </w:p>
     <w:p>
       <w:pPr>
@@ -144,21 +351,936 @@
         <w:spacing w:before="0" w:beforeAutospacing="0" w:after="0" w:afterAutospacing="0"/>
         <w:textAlignment w:val="baseline"/>
         <w:rPr>
-          <w:rFonts w:ascii="Arial" w:hAnsi="Arial" w:cs="Arial"/>
-          <w:color w:val="000000"/>
-          <w:sz w:val="28"/>
-          <w:szCs w:val="28"/>
-        </w:rPr>
-      </w:pPr>
-      <w:r>
-        <w:rPr>
-          <w:rFonts w:ascii="Arial" w:hAnsi="Arial" w:cs="Arial"/>
-          <w:color w:val="000000"/>
-          <w:sz w:val="28"/>
-          <w:szCs w:val="28"/>
-        </w:rPr>
-        <w:t>lessons learned (including step 1 &amp; 2)</w:t>
-      </w:r>
+          <w:color w:val="000000"/>
+          <w:sz w:val="28"/>
+          <w:szCs w:val="28"/>
+        </w:rPr>
+      </w:pPr>
+      <w:r>
+        <w:rPr>
+          <w:color w:val="000000"/>
+          <w:sz w:val="28"/>
+          <w:szCs w:val="28"/>
+        </w:rPr>
+        <w:t>L</w:t>
+      </w:r>
+      <w:r>
+        <w:rPr>
+          <w:color w:val="000000"/>
+          <w:sz w:val="28"/>
+          <w:szCs w:val="28"/>
+        </w:rPr>
+        <w:t xml:space="preserve">essons </w:t>
+      </w:r>
+      <w:r>
+        <w:rPr>
+          <w:color w:val="000000"/>
+          <w:sz w:val="28"/>
+          <w:szCs w:val="28"/>
+        </w:rPr>
+        <w:t>L</w:t>
+      </w:r>
+      <w:r>
+        <w:rPr>
+          <w:color w:val="000000"/>
+          <w:sz w:val="28"/>
+          <w:szCs w:val="28"/>
+        </w:rPr>
+        <w:t>earned (including step 1 &amp; 2)</w:t>
+      </w:r>
+      <w:r>
+        <w:rPr>
+          <w:color w:val="000000"/>
+          <w:sz w:val="28"/>
+          <w:szCs w:val="28"/>
+        </w:rPr>
+        <w:t>:</w:t>
+      </w:r>
+    </w:p>
+    <w:p>
+      <w:pPr>
+        <w:pStyle w:val="NormalWeb"/>
+        <w:spacing w:before="0" w:beforeAutospacing="0" w:after="0" w:afterAutospacing="0"/>
+        <w:ind w:left="360"/>
+        <w:textAlignment w:val="baseline"/>
+        <w:rPr>
+          <w:color w:val="000000"/>
+          <w:sz w:val="28"/>
+          <w:szCs w:val="28"/>
+        </w:rPr>
+      </w:pPr>
+      <w:r>
+        <w:rPr>
+          <w:color w:val="000000"/>
+          <w:sz w:val="28"/>
+          <w:szCs w:val="28"/>
+        </w:rPr>
+        <w:t xml:space="preserve">In these 2 projects we used concepts &amp; tool, </w:t>
+      </w:r>
+    </w:p>
+    <w:p>
+      <w:pPr>
+        <w:pStyle w:val="NormalWeb"/>
+        <w:numPr>
+          <w:ilvl w:val="0"/>
+          <w:numId w:val="2"/>
+        </w:numPr>
+        <w:spacing w:before="0" w:beforeAutospacing="0" w:after="0" w:afterAutospacing="0"/>
+        <w:textAlignment w:val="baseline"/>
+        <w:rPr>
+          <w:color w:val="000000"/>
+          <w:sz w:val="28"/>
+          <w:szCs w:val="28"/>
+        </w:rPr>
+      </w:pPr>
+      <w:r>
+        <w:rPr>
+          <w:b/>
+          <w:bCs/>
+          <w:color w:val="000000"/>
+          <w:sz w:val="28"/>
+          <w:szCs w:val="28"/>
+        </w:rPr>
+        <w:t>VMware:</w:t>
+      </w:r>
+      <w:r>
+        <w:rPr>
+          <w:color w:val="000000"/>
+          <w:sz w:val="28"/>
+          <w:szCs w:val="28"/>
+        </w:rPr>
+        <w:t xml:space="preserve"> </w:t>
+      </w:r>
+      <w:r>
+        <w:rPr>
+          <w:color w:val="000000" w:themeColor="text1"/>
+          <w:sz w:val="28"/>
+          <w:szCs w:val="28"/>
+        </w:rPr>
+        <w:t>VMware is a virtualization and cloud computing software provider</w:t>
+      </w:r>
+      <w:r>
+        <w:rPr>
+          <w:color w:val="000000" w:themeColor="text1"/>
+          <w:sz w:val="28"/>
+          <w:szCs w:val="28"/>
+          <w:shd w:val="clear" w:color="auto" w:fill="FFFFFF"/>
+        </w:rPr>
+        <w:t>. It specializes in providing a platform for the virtualization of IT infrastructure as an alternative to dedicated hosts.</w:t>
+      </w:r>
+    </w:p>
+    <w:p>
+      <w:pPr>
+        <w:pStyle w:val="NormalWeb"/>
+        <w:numPr>
+          <w:ilvl w:val="0"/>
+          <w:numId w:val="2"/>
+        </w:numPr>
+        <w:spacing w:before="0" w:beforeAutospacing="0" w:after="0" w:afterAutospacing="0"/>
+        <w:textAlignment w:val="baseline"/>
+        <w:rPr>
+          <w:color w:val="000000"/>
+          <w:sz w:val="28"/>
+          <w:szCs w:val="28"/>
+        </w:rPr>
+      </w:pPr>
+      <w:r>
+        <w:rPr>
+          <w:b/>
+          <w:bCs/>
+          <w:color w:val="000000"/>
+          <w:sz w:val="28"/>
+          <w:szCs w:val="28"/>
+        </w:rPr>
+        <w:t>Ubuntu:</w:t>
+      </w:r>
+      <w:r>
+        <w:rPr>
+          <w:color w:val="000000"/>
+          <w:sz w:val="28"/>
+          <w:szCs w:val="28"/>
+        </w:rPr>
+        <w:t xml:space="preserve"> </w:t>
+      </w:r>
+      <w:r>
+        <w:rPr>
+          <w:color w:val="000000" w:themeColor="text1"/>
+          <w:sz w:val="28"/>
+          <w:szCs w:val="28"/>
+          <w:shd w:val="clear" w:color="auto" w:fill="FFFFFF"/>
+        </w:rPr>
+        <w:t>Ubuntu is a Linux distribution based on Debian and composed mostly of free and open-source software. Ubuntu is officially released in three editions: Desktop, Server, and Core for Internet of things devices and robots. All the editions can run on the computer alone, or in a virtual machine.</w:t>
+      </w:r>
+    </w:p>
+    <w:p>
+      <w:pPr>
+        <w:pStyle w:val="NormalWeb"/>
+        <w:numPr>
+          <w:ilvl w:val="0"/>
+          <w:numId w:val="2"/>
+        </w:numPr>
+        <w:spacing w:before="0" w:beforeAutospacing="0" w:after="0" w:afterAutospacing="0"/>
+        <w:textAlignment w:val="baseline"/>
+        <w:rPr>
+          <w:color w:val="000000"/>
+          <w:sz w:val="28"/>
+          <w:szCs w:val="28"/>
+        </w:rPr>
+      </w:pPr>
+      <w:r>
+        <w:rPr>
+          <w:b/>
+          <w:bCs/>
+          <w:color w:val="000000"/>
+          <w:sz w:val="28"/>
+          <w:szCs w:val="28"/>
+        </w:rPr>
+        <w:t>Mininet:</w:t>
+      </w:r>
+      <w:r>
+        <w:rPr>
+          <w:color w:val="000000"/>
+          <w:sz w:val="28"/>
+          <w:szCs w:val="28"/>
+        </w:rPr>
+        <w:t xml:space="preserve"> </w:t>
+      </w:r>
+      <w:r>
+        <w:rPr>
+          <w:color w:val="000000"/>
+          <w:sz w:val="28"/>
+          <w:szCs w:val="28"/>
+          <w:shd w:val="clear" w:color="auto" w:fill="FFFFFF"/>
+        </w:rPr>
+        <w:t>Mininet creates a </w:t>
+      </w:r>
+      <w:r>
+        <w:rPr>
+          <w:color w:val="000000"/>
+          <w:sz w:val="28"/>
+          <w:szCs w:val="28"/>
+          <w:bdr w:val="none" w:sz="0" w:space="0" w:color="auto" w:frame="1"/>
+          <w:shd w:val="clear" w:color="auto" w:fill="FFFFFF"/>
+        </w:rPr>
+        <w:t>realistic virtual network</w:t>
+      </w:r>
+      <w:r>
+        <w:rPr>
+          <w:color w:val="000000"/>
+          <w:sz w:val="28"/>
+          <w:szCs w:val="28"/>
+          <w:shd w:val="clear" w:color="auto" w:fill="FFFFFF"/>
+        </w:rPr>
+        <w:t>, running </w:t>
+      </w:r>
+      <w:r>
+        <w:rPr>
+          <w:color w:val="000000"/>
+          <w:sz w:val="28"/>
+          <w:szCs w:val="28"/>
+          <w:bdr w:val="none" w:sz="0" w:space="0" w:color="auto" w:frame="1"/>
+          <w:shd w:val="clear" w:color="auto" w:fill="FFFFFF"/>
+        </w:rPr>
+        <w:t>real kernel, switch,</w:t>
+      </w:r>
+      <w:r>
+        <w:rPr>
+          <w:b/>
+          <w:bCs/>
+          <w:color w:val="000000"/>
+          <w:sz w:val="28"/>
+          <w:szCs w:val="28"/>
+          <w:bdr w:val="none" w:sz="0" w:space="0" w:color="auto" w:frame="1"/>
+          <w:shd w:val="clear" w:color="auto" w:fill="FFFFFF"/>
+        </w:rPr>
+        <w:t xml:space="preserve"> </w:t>
+      </w:r>
+      <w:r>
+        <w:rPr>
+          <w:color w:val="000000"/>
+          <w:sz w:val="28"/>
+          <w:szCs w:val="28"/>
+          <w:bdr w:val="none" w:sz="0" w:space="0" w:color="auto" w:frame="1"/>
+          <w:shd w:val="clear" w:color="auto" w:fill="FFFFFF"/>
+        </w:rPr>
+        <w:t>and application code</w:t>
+      </w:r>
+      <w:r>
+        <w:rPr>
+          <w:color w:val="000000"/>
+          <w:sz w:val="28"/>
+          <w:szCs w:val="28"/>
+          <w:shd w:val="clear" w:color="auto" w:fill="FFFFFF"/>
+        </w:rPr>
+        <w:t>, on a single machine (VM, cloud or native), in seconds using the command “sudo mn”.</w:t>
+      </w:r>
+      <w:r>
+        <w:rPr>
+          <w:color w:val="202124"/>
+          <w:shd w:val="clear" w:color="auto" w:fill="FFFFFF"/>
+        </w:rPr>
+        <w:t xml:space="preserve"> </w:t>
+      </w:r>
+      <w:r>
+        <w:rPr>
+          <w:color w:val="202124"/>
+          <w:sz w:val="28"/>
+          <w:szCs w:val="28"/>
+          <w:shd w:val="clear" w:color="auto" w:fill="FFFFFF"/>
+        </w:rPr>
+        <w:t>Mininet is a software emulator for prototyping a large</w:t>
+      </w:r>
+      <w:r>
+        <w:rPr>
+          <w:b/>
+          <w:bCs/>
+          <w:color w:val="202124"/>
+          <w:sz w:val="28"/>
+          <w:szCs w:val="28"/>
+          <w:shd w:val="clear" w:color="auto" w:fill="FFFFFF"/>
+        </w:rPr>
+        <w:t xml:space="preserve"> </w:t>
+      </w:r>
+      <w:r>
+        <w:rPr>
+          <w:color w:val="202124"/>
+          <w:sz w:val="28"/>
+          <w:szCs w:val="28"/>
+          <w:shd w:val="clear" w:color="auto" w:fill="FFFFFF"/>
+        </w:rPr>
+        <w:t>network on a single machine. Mininet can be used to quickly create a realistic virtual network running actual kernel, switch, and software application code on a personal computer.</w:t>
+      </w:r>
+    </w:p>
+    <w:p>
+      <w:pPr>
+        <w:pStyle w:val="NormalWeb"/>
+        <w:numPr>
+          <w:ilvl w:val="0"/>
+          <w:numId w:val="2"/>
+        </w:numPr>
+        <w:spacing w:before="0" w:beforeAutospacing="0" w:after="0" w:afterAutospacing="0"/>
+        <w:textAlignment w:val="baseline"/>
+        <w:rPr>
+          <w:color w:val="000000"/>
+          <w:sz w:val="28"/>
+          <w:szCs w:val="28"/>
+        </w:rPr>
+      </w:pPr>
+      <w:r>
+        <w:rPr>
+          <w:b/>
+          <w:bCs/>
+          <w:color w:val="000000"/>
+          <w:sz w:val="28"/>
+          <w:szCs w:val="28"/>
+        </w:rPr>
+        <w:t>Wireshark:</w:t>
+      </w:r>
+      <w:r>
+        <w:rPr>
+          <w:color w:val="000000"/>
+          <w:sz w:val="28"/>
+          <w:szCs w:val="28"/>
+        </w:rPr>
+        <w:t xml:space="preserve"> </w:t>
+      </w:r>
+      <w:r>
+        <w:rPr>
+          <w:color w:val="202124"/>
+          <w:sz w:val="28"/>
+          <w:szCs w:val="28"/>
+          <w:shd w:val="clear" w:color="auto" w:fill="FFFFFF"/>
+        </w:rPr>
+        <w:t>Wireshark is the world's foremost and widely used network protocol analyzer. It lets you see what's happening on your network at a microscopic level and is the de facto (and often de jure) standard across many commercial and non-profit enterprises, government agencies, and educational institutions.</w:t>
+      </w:r>
+      <w:r>
+        <w:rPr>
+          <w:color w:val="4D5156"/>
+          <w:sz w:val="21"/>
+          <w:szCs w:val="21"/>
+          <w:shd w:val="clear" w:color="auto" w:fill="FFFFFF"/>
+        </w:rPr>
+        <w:t xml:space="preserve"> </w:t>
+      </w:r>
+      <w:r>
+        <w:rPr>
+          <w:color w:val="000000" w:themeColor="text1"/>
+          <w:sz w:val="28"/>
+          <w:szCs w:val="28"/>
+          <w:shd w:val="clear" w:color="auto" w:fill="FFFFFF"/>
+        </w:rPr>
+        <w:t>Wireshark is a free and open-source packet analyzer. It is used for network troubleshooting, analysis.</w:t>
+      </w:r>
+    </w:p>
+    <w:p>
+      <w:pPr>
+        <w:pStyle w:val="NormalWeb"/>
+        <w:numPr>
+          <w:ilvl w:val="0"/>
+          <w:numId w:val="2"/>
+        </w:numPr>
+        <w:spacing w:before="0" w:beforeAutospacing="0" w:after="0" w:afterAutospacing="0"/>
+        <w:textAlignment w:val="baseline"/>
+        <w:rPr>
+          <w:color w:val="000000"/>
+          <w:sz w:val="28"/>
+          <w:szCs w:val="28"/>
+        </w:rPr>
+      </w:pPr>
+      <w:r>
+        <w:rPr>
+          <w:b/>
+          <w:bCs/>
+          <w:color w:val="000000"/>
+          <w:sz w:val="28"/>
+          <w:szCs w:val="28"/>
+        </w:rPr>
+        <w:lastRenderedPageBreak/>
+        <w:t>Python:</w:t>
+      </w:r>
+      <w:r>
+        <w:rPr>
+          <w:color w:val="000000"/>
+          <w:sz w:val="28"/>
+          <w:szCs w:val="28"/>
+        </w:rPr>
+        <w:t xml:space="preserve"> </w:t>
+      </w:r>
+      <w:r>
+        <w:rPr>
+          <w:sz w:val="28"/>
+          <w:szCs w:val="28"/>
+        </w:rPr>
+        <w:t>Python is a general-purpose, versatile, and powerful programming language. It’s a great first language because it’s concise and easy to read. Whatever you want to do, Python can do it. From web development to machine learning to data science, Python is the language for you.</w:t>
+      </w:r>
+    </w:p>
+    <w:p>
+      <w:pPr>
+        <w:pStyle w:val="NormalWeb"/>
+        <w:numPr>
+          <w:ilvl w:val="0"/>
+          <w:numId w:val="2"/>
+        </w:numPr>
+        <w:spacing w:before="0" w:beforeAutospacing="0" w:after="0" w:afterAutospacing="0"/>
+        <w:textAlignment w:val="baseline"/>
+        <w:rPr>
+          <w:color w:val="000000"/>
+          <w:sz w:val="28"/>
+          <w:szCs w:val="28"/>
+        </w:rPr>
+      </w:pPr>
+      <w:r>
+        <w:rPr>
+          <w:b/>
+          <w:bCs/>
+          <w:color w:val="000000"/>
+          <w:sz w:val="28"/>
+          <w:szCs w:val="28"/>
+        </w:rPr>
+        <w:t>Networkx &amp; Plotly &amp; Pandas Packages:</w:t>
+      </w:r>
+      <w:r>
+        <w:rPr>
+          <w:color w:val="000000"/>
+          <w:sz w:val="28"/>
+          <w:szCs w:val="28"/>
+        </w:rPr>
+        <w:t xml:space="preserve"> </w:t>
+      </w:r>
+      <w:r>
+        <w:rPr>
+          <w:color w:val="000000" w:themeColor="text1"/>
+          <w:sz w:val="28"/>
+          <w:szCs w:val="28"/>
+          <w:shd w:val="clear" w:color="auto" w:fill="FFFFFF"/>
+        </w:rPr>
+        <w:t>NetworkX is a Python package for the creation, manipulation, and study of the structure, dynamics, and functions of complex networks</w:t>
+      </w:r>
+      <w:r>
+        <w:rPr>
+          <w:color w:val="000000" w:themeColor="text1"/>
+          <w:sz w:val="21"/>
+          <w:szCs w:val="21"/>
+          <w:shd w:val="clear" w:color="auto" w:fill="FFFFFF"/>
+        </w:rPr>
+        <w:t>.</w:t>
+      </w:r>
+      <w:r>
+        <w:rPr>
+          <w:rStyle w:val="Heading2Char"/>
+          <w:rFonts w:eastAsiaTheme="minorHAnsi"/>
+          <w:b w:val="0"/>
+          <w:bCs w:val="0"/>
+          <w:i/>
+          <w:iCs/>
+          <w:color w:val="000000" w:themeColor="text1"/>
+          <w:sz w:val="21"/>
+          <w:szCs w:val="21"/>
+          <w:shd w:val="clear" w:color="auto" w:fill="FFFFFF"/>
+        </w:rPr>
+        <w:t xml:space="preserve"> </w:t>
+      </w:r>
+      <w:r>
+        <w:rPr>
+          <w:b/>
+          <w:bCs/>
+          <w:color w:val="000000" w:themeColor="text1"/>
+          <w:sz w:val="28"/>
+          <w:szCs w:val="28"/>
+          <w:shd w:val="clear" w:color="auto" w:fill="FFFFFF"/>
+        </w:rPr>
+        <w:t>Plotly</w:t>
+      </w:r>
+      <w:r>
+        <w:rPr>
+          <w:color w:val="000000" w:themeColor="text1"/>
+          <w:sz w:val="28"/>
+          <w:szCs w:val="28"/>
+          <w:shd w:val="clear" w:color="auto" w:fill="FFFFFF"/>
+        </w:rPr>
+        <w:t> is a technical computing company headquartered in Montreal, Quebec, that develops online data analytics and visualization tools.</w:t>
+      </w:r>
+      <w:r>
+        <w:rPr>
+          <w:color w:val="000000" w:themeColor="text1"/>
+          <w:shd w:val="clear" w:color="auto" w:fill="FFFFFF"/>
+        </w:rPr>
+        <w:t xml:space="preserve"> </w:t>
+      </w:r>
+      <w:r>
+        <w:rPr>
+          <w:b/>
+          <w:bCs/>
+          <w:color w:val="000000" w:themeColor="text1"/>
+          <w:sz w:val="28"/>
+          <w:szCs w:val="28"/>
+          <w:shd w:val="clear" w:color="auto" w:fill="FFFFFF"/>
+        </w:rPr>
+        <w:t>pandas</w:t>
+      </w:r>
+      <w:r>
+        <w:rPr>
+          <w:color w:val="000000" w:themeColor="text1"/>
+          <w:sz w:val="28"/>
+          <w:szCs w:val="28"/>
+          <w:shd w:val="clear" w:color="auto" w:fill="FFFFFF"/>
+        </w:rPr>
+        <w:t xml:space="preserve"> is </w:t>
+      </w:r>
+      <w:r>
+        <w:rPr>
+          <w:b/>
+          <w:bCs/>
+          <w:color w:val="000000" w:themeColor="text1"/>
+          <w:sz w:val="28"/>
+          <w:szCs w:val="28"/>
+          <w:shd w:val="clear" w:color="auto" w:fill="FFFFFF"/>
+        </w:rPr>
+        <w:t xml:space="preserve">a </w:t>
+      </w:r>
+      <w:r>
+        <w:rPr>
+          <w:color w:val="000000" w:themeColor="text1"/>
+          <w:sz w:val="28"/>
+          <w:szCs w:val="28"/>
+          <w:shd w:val="clear" w:color="auto" w:fill="FFFFFF"/>
+        </w:rPr>
+        <w:t>package providing fast, flexible, and expressive data structures designed to make working with “relational” or “labeled” data both easy and</w:t>
+      </w:r>
+      <w:r>
+        <w:rPr>
+          <w:b/>
+          <w:bCs/>
+          <w:color w:val="000000" w:themeColor="text1"/>
+          <w:sz w:val="28"/>
+          <w:szCs w:val="28"/>
+          <w:shd w:val="clear" w:color="auto" w:fill="FFFFFF"/>
+        </w:rPr>
+        <w:t xml:space="preserve"> </w:t>
+      </w:r>
+      <w:r>
+        <w:rPr>
+          <w:color w:val="000000" w:themeColor="text1"/>
+          <w:sz w:val="28"/>
+          <w:szCs w:val="28"/>
+          <w:shd w:val="clear" w:color="auto" w:fill="FFFFFF"/>
+        </w:rPr>
+        <w:t>intuitive. It aims to be the fundamental high-level building block for doing practical, real-world data analysis in Python.</w:t>
+      </w:r>
+    </w:p>
+    <w:p>
+      <w:pPr>
+        <w:pStyle w:val="NormalWeb"/>
+        <w:numPr>
+          <w:ilvl w:val="0"/>
+          <w:numId w:val="2"/>
+        </w:numPr>
+        <w:spacing w:before="0" w:beforeAutospacing="0" w:after="0" w:afterAutospacing="0"/>
+        <w:textAlignment w:val="baseline"/>
+        <w:rPr>
+          <w:color w:val="000000"/>
+          <w:sz w:val="28"/>
+          <w:szCs w:val="28"/>
+        </w:rPr>
+      </w:pPr>
+      <w:r>
+        <w:rPr>
+          <w:b/>
+          <w:bCs/>
+          <w:color w:val="000000"/>
+          <w:sz w:val="28"/>
+          <w:szCs w:val="28"/>
+        </w:rPr>
+        <w:t>DOS Attack:</w:t>
+      </w:r>
+      <w:r>
+        <w:rPr>
+          <w:color w:val="000000"/>
+          <w:sz w:val="28"/>
+          <w:szCs w:val="28"/>
+        </w:rPr>
+        <w:t xml:space="preserve"> </w:t>
+      </w:r>
+      <w:r>
+        <w:rPr>
+          <w:color w:val="000000" w:themeColor="text1"/>
+          <w:sz w:val="28"/>
+          <w:szCs w:val="28"/>
+          <w:shd w:val="clear" w:color="auto" w:fill="FFFFFF"/>
+        </w:rPr>
+        <w:t>A </w:t>
+      </w:r>
+      <w:r>
+        <w:rPr>
+          <w:b/>
+          <w:bCs/>
+          <w:color w:val="000000" w:themeColor="text1"/>
+          <w:sz w:val="28"/>
+          <w:szCs w:val="28"/>
+          <w:shd w:val="clear" w:color="auto" w:fill="FFFFFF"/>
+        </w:rPr>
+        <w:t>Denial-of-Service (DoS) attack</w:t>
+      </w:r>
+      <w:r>
+        <w:rPr>
+          <w:color w:val="000000" w:themeColor="text1"/>
+          <w:sz w:val="28"/>
+          <w:szCs w:val="28"/>
+          <w:shd w:val="clear" w:color="auto" w:fill="FFFFFF"/>
+        </w:rPr>
+        <w:t xml:space="preserve"> is an attack meant to shut down a machine or network, making it inaccessible to its intended users. DoS attacks accomplish this by flooding the target with </w:t>
+      </w:r>
+      <w:r>
+        <w:rPr>
+          <w:color w:val="000000" w:themeColor="text1"/>
+          <w:sz w:val="28"/>
+          <w:szCs w:val="28"/>
+          <w:shd w:val="clear" w:color="auto" w:fill="FFFFFF"/>
+        </w:rPr>
+        <w:t>traffic or</w:t>
+      </w:r>
+      <w:r>
+        <w:rPr>
+          <w:color w:val="000000" w:themeColor="text1"/>
+          <w:sz w:val="28"/>
+          <w:szCs w:val="28"/>
+          <w:shd w:val="clear" w:color="auto" w:fill="FFFFFF"/>
+        </w:rPr>
+        <w:t xml:space="preserve"> sending it information that triggers a crash. In both instances, the DoS attack deprives legitimate users (</w:t>
+      </w:r>
+      <w:r>
+        <w:rPr>
+          <w:color w:val="000000" w:themeColor="text1"/>
+          <w:sz w:val="28"/>
+          <w:szCs w:val="28"/>
+          <w:shd w:val="clear" w:color="auto" w:fill="FFFFFF"/>
+        </w:rPr>
+        <w:t>i.e.,</w:t>
+      </w:r>
+      <w:r>
+        <w:rPr>
+          <w:color w:val="000000" w:themeColor="text1"/>
+          <w:sz w:val="28"/>
+          <w:szCs w:val="28"/>
+          <w:shd w:val="clear" w:color="auto" w:fill="FFFFFF"/>
+        </w:rPr>
+        <w:t xml:space="preserve"> employees, members, or account holders) of the service or resource they expected.</w:t>
+      </w:r>
+    </w:p>
+    <w:p>
+      <w:pPr>
+        <w:pStyle w:val="NormalWeb"/>
+        <w:spacing w:before="0" w:beforeAutospacing="0" w:after="0" w:afterAutospacing="0"/>
+        <w:ind w:left="360"/>
+        <w:textAlignment w:val="baseline"/>
+        <w:rPr>
+          <w:color w:val="000000"/>
+          <w:sz w:val="28"/>
+          <w:szCs w:val="28"/>
+        </w:rPr>
+      </w:pPr>
+    </w:p>
+    <w:p>
+      <w:pPr>
+        <w:pStyle w:val="NormalWeb"/>
+        <w:spacing w:before="0" w:beforeAutospacing="0" w:after="0" w:afterAutospacing="0"/>
+        <w:ind w:left="360"/>
+        <w:textAlignment w:val="baseline"/>
+        <w:rPr>
+          <w:color w:val="000000"/>
+          <w:sz w:val="28"/>
+          <w:szCs w:val="28"/>
+        </w:rPr>
+      </w:pPr>
+      <w:r>
+        <w:rPr>
+          <w:color w:val="000000"/>
+          <w:sz w:val="28"/>
+          <w:szCs w:val="28"/>
+        </w:rPr>
+        <w:t>System Setup:</w:t>
+      </w:r>
+    </w:p>
+    <w:p>
+      <w:pPr>
+        <w:pStyle w:val="NormalWeb"/>
+        <w:spacing w:before="0" w:beforeAutospacing="0" w:after="0" w:afterAutospacing="0"/>
+        <w:ind w:left="360"/>
+        <w:textAlignment w:val="baseline"/>
+        <w:rPr>
+          <w:color w:val="000000"/>
+          <w:sz w:val="28"/>
+          <w:szCs w:val="28"/>
+        </w:rPr>
+      </w:pPr>
+      <w:r>
+        <w:rPr>
+          <w:color w:val="000000"/>
+          <w:sz w:val="28"/>
+          <w:szCs w:val="28"/>
+        </w:rPr>
+        <w:t>We have downloaded &amp; installed the VMware, Ubuntu iso and loaded them. In ubuntu, we install the mininet by following the mininet walkthrough &amp; installed the wireshark for the above mentioned usecases.</w:t>
+      </w:r>
+      <w:r>
+        <w:rPr>
+          <w:color w:val="000000"/>
+          <w:sz w:val="28"/>
+          <w:szCs w:val="28"/>
+        </w:rPr>
+        <w:t xml:space="preserve"> </w:t>
+      </w:r>
+    </w:p>
+    <w:p>
+      <w:pPr>
+        <w:pStyle w:val="NormalWeb"/>
+        <w:spacing w:before="0" w:beforeAutospacing="0" w:after="0" w:afterAutospacing="0"/>
+        <w:ind w:left="360"/>
+        <w:textAlignment w:val="baseline"/>
+        <w:rPr>
+          <w:color w:val="000000"/>
+          <w:sz w:val="28"/>
+          <w:szCs w:val="28"/>
+        </w:rPr>
+      </w:pPr>
+    </w:p>
+    <w:p>
+      <w:pPr>
+        <w:pStyle w:val="NormalWeb"/>
+        <w:spacing w:before="0" w:beforeAutospacing="0" w:after="0" w:afterAutospacing="0"/>
+        <w:ind w:left="360"/>
+        <w:textAlignment w:val="baseline"/>
+        <w:rPr>
+          <w:color w:val="000000"/>
+          <w:sz w:val="28"/>
+          <w:szCs w:val="28"/>
+        </w:rPr>
+      </w:pPr>
+      <w:r>
+        <w:rPr>
+          <w:color w:val="000000"/>
+          <w:sz w:val="28"/>
+          <w:szCs w:val="28"/>
+        </w:rPr>
+        <w:t>Network Creation:</w:t>
+      </w:r>
+    </w:p>
+    <w:p>
+      <w:pPr>
+        <w:pStyle w:val="NormalWeb"/>
+        <w:spacing w:before="0" w:beforeAutospacing="0" w:after="0" w:afterAutospacing="0"/>
+        <w:ind w:left="360"/>
+        <w:textAlignment w:val="baseline"/>
+        <w:rPr>
+          <w:color w:val="000000"/>
+          <w:sz w:val="28"/>
+          <w:szCs w:val="28"/>
+        </w:rPr>
+      </w:pPr>
+      <w:r>
+        <w:rPr>
+          <w:color w:val="000000"/>
+          <w:sz w:val="28"/>
+          <w:szCs w:val="28"/>
+        </w:rPr>
+        <w:t xml:space="preserve">We must code a python file to create the network topology for our group id &amp; able to ping each of them. </w:t>
+      </w:r>
+    </w:p>
+    <w:p>
+      <w:pPr>
+        <w:pStyle w:val="NormalWeb"/>
+        <w:spacing w:before="0" w:beforeAutospacing="0" w:after="0" w:afterAutospacing="0"/>
+        <w:ind w:left="360"/>
+        <w:textAlignment w:val="baseline"/>
+        <w:rPr>
+          <w:color w:val="000000"/>
+          <w:sz w:val="28"/>
+          <w:szCs w:val="28"/>
+        </w:rPr>
+      </w:pPr>
+    </w:p>
+    <w:p>
+      <w:pPr>
+        <w:pStyle w:val="NormalWeb"/>
+        <w:spacing w:before="0" w:beforeAutospacing="0" w:after="0" w:afterAutospacing="0"/>
+        <w:ind w:left="360"/>
+        <w:textAlignment w:val="baseline"/>
+        <w:rPr>
+          <w:color w:val="000000"/>
+          <w:sz w:val="28"/>
+          <w:szCs w:val="28"/>
+        </w:rPr>
+      </w:pPr>
+      <w:r>
+        <w:rPr>
+          <w:color w:val="000000"/>
+          <w:sz w:val="28"/>
+          <w:szCs w:val="28"/>
+        </w:rPr>
+        <w:t>Analysis the Network:</w:t>
+      </w:r>
+    </w:p>
+    <w:p>
+      <w:pPr>
+        <w:pStyle w:val="NormalWeb"/>
+        <w:spacing w:before="0" w:beforeAutospacing="0" w:after="0" w:afterAutospacing="0"/>
+        <w:ind w:left="360"/>
+        <w:textAlignment w:val="baseline"/>
+        <w:rPr>
+          <w:color w:val="000000"/>
+          <w:sz w:val="28"/>
+          <w:szCs w:val="28"/>
+        </w:rPr>
+      </w:pPr>
+      <w:r>
+        <w:rPr>
+          <w:color w:val="000000"/>
+          <w:sz w:val="28"/>
+          <w:szCs w:val="28"/>
+        </w:rPr>
+        <w:t>By using the Wireshark while the pingall command was running to analyze the packets tranfers for each host as submitted.</w:t>
+      </w:r>
+    </w:p>
+    <w:p>
+      <w:pPr>
+        <w:pStyle w:val="NormalWeb"/>
+        <w:spacing w:before="0" w:beforeAutospacing="0" w:after="0" w:afterAutospacing="0"/>
+        <w:ind w:left="360"/>
+        <w:textAlignment w:val="baseline"/>
+        <w:rPr>
+          <w:color w:val="000000"/>
+          <w:sz w:val="28"/>
+          <w:szCs w:val="28"/>
+        </w:rPr>
+      </w:pPr>
+    </w:p>
+    <w:p>
+      <w:pPr>
+        <w:pStyle w:val="NormalWeb"/>
+        <w:spacing w:before="0" w:beforeAutospacing="0" w:after="0" w:afterAutospacing="0"/>
+        <w:ind w:left="360"/>
+        <w:textAlignment w:val="baseline"/>
+        <w:rPr>
+          <w:color w:val="000000"/>
+          <w:sz w:val="28"/>
+          <w:szCs w:val="28"/>
+        </w:rPr>
+      </w:pPr>
+      <w:r>
+        <w:rPr>
+          <w:color w:val="000000"/>
+          <w:sz w:val="28"/>
+          <w:szCs w:val="28"/>
+        </w:rPr>
+        <w:t>Visualization of the dataset:</w:t>
+      </w:r>
+    </w:p>
+    <w:p>
+      <w:pPr>
+        <w:pStyle w:val="NormalWeb"/>
+        <w:spacing w:before="0" w:beforeAutospacing="0" w:after="0" w:afterAutospacing="0"/>
+        <w:ind w:left="360"/>
+        <w:textAlignment w:val="baseline"/>
+        <w:rPr>
+          <w:color w:val="000000"/>
+          <w:sz w:val="28"/>
+          <w:szCs w:val="28"/>
+        </w:rPr>
+      </w:pPr>
+      <w:r>
+        <w:rPr>
+          <w:color w:val="000000"/>
+          <w:sz w:val="28"/>
+          <w:szCs w:val="28"/>
+        </w:rPr>
+        <w:t>After the dataset captured using the wireshark in the ubuntu, we use that to visual the graph before &amp; after the attack</w:t>
+      </w:r>
+      <w:r>
+        <w:rPr>
+          <w:color w:val="000000"/>
+          <w:sz w:val="28"/>
+          <w:szCs w:val="28"/>
+        </w:rPr>
+        <w:t xml:space="preserve"> by using the above mentioned python packages.</w:t>
+      </w:r>
+    </w:p>
+    <w:p>
+      <w:pPr>
+        <w:pStyle w:val="NormalWeb"/>
+        <w:spacing w:before="0" w:beforeAutospacing="0" w:after="0" w:afterAutospacing="0"/>
+        <w:ind w:left="360"/>
+        <w:textAlignment w:val="baseline"/>
+        <w:rPr>
+          <w:color w:val="000000"/>
+          <w:sz w:val="28"/>
+          <w:szCs w:val="28"/>
+        </w:rPr>
+      </w:pPr>
+    </w:p>
+    <w:p>
+      <w:pPr>
+        <w:pStyle w:val="NormalWeb"/>
+        <w:spacing w:before="0" w:beforeAutospacing="0" w:after="0" w:afterAutospacing="0"/>
+        <w:ind w:left="360"/>
+        <w:textAlignment w:val="baseline"/>
+        <w:rPr>
+          <w:color w:val="000000"/>
+          <w:sz w:val="28"/>
+          <w:szCs w:val="28"/>
+        </w:rPr>
+      </w:pPr>
+    </w:p>
+    <w:p>
+      <w:pPr>
+        <w:pStyle w:val="NormalWeb"/>
+        <w:spacing w:before="0" w:beforeAutospacing="0" w:after="0" w:afterAutospacing="0"/>
+        <w:ind w:left="1080"/>
+        <w:textAlignment w:val="baseline"/>
+        <w:rPr>
+          <w:color w:val="000000"/>
+          <w:sz w:val="28"/>
+          <w:szCs w:val="28"/>
+        </w:rPr>
+      </w:pPr>
     </w:p>
     <w:p>
       <w:pPr>
@@ -170,24 +1292,163 @@
         <w:spacing w:before="0" w:beforeAutospacing="0" w:after="0" w:afterAutospacing="0"/>
         <w:textAlignment w:val="baseline"/>
         <w:rPr>
-          <w:rFonts w:ascii="Arial" w:hAnsi="Arial" w:cs="Arial"/>
-          <w:color w:val="000000"/>
-          <w:sz w:val="28"/>
-          <w:szCs w:val="28"/>
-        </w:rPr>
-      </w:pPr>
-      <w:r>
-        <w:rPr>
-          <w:rFonts w:ascii="Arial" w:hAnsi="Arial" w:cs="Arial"/>
+          <w:color w:val="000000"/>
+          <w:sz w:val="28"/>
+          <w:szCs w:val="28"/>
+        </w:rPr>
+      </w:pPr>
+      <w:r>
+        <w:rPr>
           <w:color w:val="000000"/>
           <w:sz w:val="28"/>
           <w:szCs w:val="28"/>
         </w:rPr>
         <w:t>Specify how you choose n, the number of nodes removed</w:t>
       </w:r>
-    </w:p>
-    <w:p>
-      <w:r>
+      <w:r>
+        <w:rPr>
+          <w:color w:val="000000"/>
+          <w:sz w:val="28"/>
+          <w:szCs w:val="28"/>
+        </w:rPr>
+        <w:t>:</w:t>
+      </w:r>
+    </w:p>
+    <w:p>
+      <w:pPr>
+        <w:pStyle w:val="NormalWeb"/>
+        <w:spacing w:before="0" w:beforeAutospacing="0" w:after="0" w:afterAutospacing="0"/>
+        <w:ind w:left="360"/>
+        <w:textAlignment w:val="baseline"/>
+        <w:rPr>
+          <w:color w:val="000000"/>
+          <w:sz w:val="28"/>
+          <w:szCs w:val="28"/>
+        </w:rPr>
+      </w:pPr>
+      <w:r>
+        <w:rPr>
+          <w:color w:val="000000"/>
+          <w:sz w:val="28"/>
+          <w:szCs w:val="28"/>
+        </w:rPr>
+        <w:t xml:space="preserve">I </w:t>
+      </w:r>
+      <w:r>
+        <w:rPr>
+          <w:color w:val="000000"/>
+          <w:sz w:val="28"/>
+          <w:szCs w:val="28"/>
+        </w:rPr>
+        <w:t>chose</w:t>
+      </w:r>
+      <w:r>
+        <w:rPr>
+          <w:color w:val="000000"/>
+          <w:sz w:val="28"/>
+          <w:szCs w:val="28"/>
+        </w:rPr>
+        <w:t xml:space="preserve"> n value</w:t>
+      </w:r>
+      <w:r>
+        <w:rPr>
+          <w:color w:val="000000"/>
+          <w:sz w:val="28"/>
+          <w:szCs w:val="28"/>
+        </w:rPr>
+        <w:t xml:space="preserve"> as 4</w:t>
+      </w:r>
+      <w:r>
+        <w:rPr>
+          <w:color w:val="000000"/>
+          <w:sz w:val="28"/>
+          <w:szCs w:val="28"/>
+        </w:rPr>
+        <w:t xml:space="preserve"> </w:t>
+      </w:r>
+      <w:r>
+        <w:rPr>
+          <w:color w:val="000000"/>
+          <w:sz w:val="28"/>
+          <w:szCs w:val="28"/>
+        </w:rPr>
+        <w:t>and delete</w:t>
+      </w:r>
+      <w:r>
+        <w:rPr>
+          <w:color w:val="000000"/>
+          <w:sz w:val="28"/>
+          <w:szCs w:val="28"/>
+        </w:rPr>
+        <w:t>d</w:t>
+      </w:r>
+      <w:r>
+        <w:rPr>
+          <w:color w:val="000000"/>
+          <w:sz w:val="28"/>
+          <w:szCs w:val="28"/>
+        </w:rPr>
+        <w:t xml:space="preserve"> 4 routers in the network to divide the whole network into 4 parts. In how many </w:t>
+      </w:r>
+      <w:r>
+        <w:rPr>
+          <w:color w:val="000000"/>
+          <w:sz w:val="28"/>
+          <w:szCs w:val="28"/>
+        </w:rPr>
+        <w:t>parts</w:t>
+      </w:r>
+      <w:r>
+        <w:rPr>
+          <w:color w:val="000000"/>
+          <w:sz w:val="28"/>
+          <w:szCs w:val="28"/>
+        </w:rPr>
+        <w:t xml:space="preserve"> </w:t>
+      </w:r>
+      <w:r>
+        <w:rPr>
+          <w:color w:val="000000"/>
+          <w:sz w:val="28"/>
+          <w:szCs w:val="28"/>
+        </w:rPr>
+        <w:t>we decide to divide the network to avoid the packets flow by that we chose n val</w:t>
+      </w:r>
+      <w:r>
+        <w:rPr>
+          <w:color w:val="000000"/>
+          <w:sz w:val="28"/>
+          <w:szCs w:val="28"/>
+        </w:rPr>
+        <w:t>ue. If we consider that our topology is circular,</w:t>
+      </w:r>
+      <w:r>
+        <w:rPr>
+          <w:color w:val="000000"/>
+          <w:sz w:val="28"/>
+          <w:szCs w:val="28"/>
+        </w:rPr>
+        <w:t xml:space="preserve"> we </w:t>
+      </w:r>
+      <w:r>
+        <w:rPr>
+          <w:color w:val="000000"/>
+          <w:sz w:val="28"/>
+          <w:szCs w:val="28"/>
+        </w:rPr>
+        <w:t>chose the n value based on how many parts we want to divide the</w:t>
+      </w:r>
+    </w:p>
+    <w:p>
+      <w:pPr>
+        <w:rPr>
+          <w:rFonts w:ascii="Times New Roman" w:hAnsi="Times New Roman" w:cs="Times New Roman"/>
+        </w:rPr>
+      </w:pPr>
+      <w:r>
+        <w:rPr>
+          <w:rFonts w:ascii="Times New Roman" w:hAnsi="Times New Roman" w:cs="Times New Roman"/>
+        </w:rPr>
         <w:t xml:space="preserve"> </w:t>
       </w:r>
     </w:p>
@@ -260,16 +1521,16 @@
 <file path=word/numbering.xml><?xml version="1.0" encoding="utf-8"?>
 <w:numbering xmlns:wpc="http://schemas.microsoft.com/office/word/2010/wordprocessingCanvas" xmlns:cx="http://schemas.microsoft.com/office/drawing/2014/chartex" xmlns:cx1="http://schemas.microsoft.com/office/drawing/2015/9/8/chartex" xmlns:cx2="http://schemas.microsoft.com/office/drawing/2015/10/21/chartex" xmlns:cx3="http://schemas.microsoft.com/office/drawing/2016/5/9/chartex" xmlns:cx4="http://schemas.microsoft.com/office/drawing/2016/5/10/chartex" xmlns:cx5="http://schemas.microsoft.com/office/drawing/2016/5/11/chartex" xmlns:cx6="http://schemas.microsoft.com/office/drawing/2016/5/12/chartex" xmlns:cx7="http://schemas.microsoft.com/office/drawing/2016/5/13/chartex" xmlns:cx8="http://schemas.microsoft.com/office/drawing/2016/5/14/chartex" xmlns:mc="http://schemas.openxmlformats.org/markup-compatibility/2006" xmlns:aink="http://schemas.microsoft.com/office/drawing/2016/ink" xmlns:am3d="http://schemas.microsoft.com/office/drawing/2017/model3d" xmlns:o="urn:schemas-microsoft-com:office:office" xmlns:r="http://schemas.openxmlformats.org/officeDocument/2006/relationships" xmlns:m="http://schemas.openxmlformats.org/officeDocument/2006/math" xmlns:v="urn:schemas-microsoft-com:vml" xmlns:wp14="http://schemas.microsoft.com/office/word/2010/wordprocessingDrawing" xmlns:wp="http://schemas.openxmlformats.org/drawingml/2006/wordprocessingDrawing" xmlns:w10="urn:schemas-microsoft-com:office:word" xmlns:w="http://schemas.openxmlformats.org/wordprocessingml/2006/main" xmlns:w14="http://schemas.microsoft.com/office/word/2010/wordml" xmlns:w15="http://schemas.microsoft.com/office/word/2012/wordml" xmlns:w16cex="http://schemas.microsoft.com/office/word/2018/wordml/cex" xmlns:w16cid="http://schemas.microsoft.com/office/word/2016/wordml/cid" xmlns:w16="http://schemas.microsoft.com/office/word/2018/wordml" xmlns:w16sdtdh="http://schemas.microsoft.com/office/word/2020/wordml/sdtdatahash" xmlns:w16se="http://schemas.microsoft.com/office/word/2015/wordml/symex" xmlns:wpg="http://schemas.microsoft.com/office/word/2010/wordprocessingGroup" xmlns:wpi="http://schemas.microsoft.com/office/word/2010/wordprocessingInk" xmlns:wne="http://schemas.microsoft.com/office/word/2006/wordml" xmlns:wps="http://schemas.microsoft.com/office/word/2010/wordprocessingShape" mc:Ignorable="w14 w15 w16se w16cid w16 w16cex w16sdtdh wp14">
   <w:abstractNum w:abstractNumId="0" w15:restartNumberingAfterBreak="0">
-    <w:nsid w:val="798E0DBB"/>
+    <w:nsid w:val="21365D88"/>
     <w:multiLevelType w:val="hybridMultilevel"/>
-    <w:tmpl w:val="460A49AA"/>
-    <w:lvl w:ilvl="0" w:tplc="9356C01A">
+    <w:tmpl w:val="3162F21E"/>
+    <w:lvl w:ilvl="0" w:tplc="7B8ADAF2">
       <w:start w:val="1"/>
-      <w:numFmt w:val="decimal"/>
+      <w:numFmt w:val="lowerRoman"/>
       <w:lvlText w:val="%1)"/>
       <w:lvlJc w:val="left"/>
       <w:pPr>
-        <w:ind w:left="1080" w:hanging="360"/>
+        <w:ind w:left="1080" w:hanging="720"/>
       </w:pPr>
       <w:rPr>
         <w:rFonts w:hint="default"/>
@@ -281,7 +1542,7 @@
       <w:lvlText w:val="%2."/>
       <w:lvlJc w:val="left"/>
       <w:pPr>
-        <w:ind w:left="1800" w:hanging="360"/>
+        <w:ind w:left="1440" w:hanging="360"/>
       </w:pPr>
     </w:lvl>
     <w:lvl w:ilvl="2" w:tplc="0409001B" w:tentative="1">
@@ -290,7 +1551,7 @@
       <w:lvlText w:val="%3."/>
       <w:lvlJc w:val="right"/>
       <w:pPr>
-        <w:ind w:left="2520" w:hanging="180"/>
+        <w:ind w:left="2160" w:hanging="180"/>
       </w:pPr>
     </w:lvl>
     <w:lvl w:ilvl="3" w:tplc="0409000F" w:tentative="1">
@@ -299,7 +1560,7 @@
       <w:lvlText w:val="%4."/>
       <w:lvlJc w:val="left"/>
       <w:pPr>
-        <w:ind w:left="3240" w:hanging="360"/>
+        <w:ind w:left="2880" w:hanging="360"/>
       </w:pPr>
     </w:lvl>
     <w:lvl w:ilvl="4" w:tplc="04090019" w:tentative="1">
@@ -308,7 +1569,7 @@
       <w:lvlText w:val="%5."/>
       <w:lvlJc w:val="left"/>
       <w:pPr>
-        <w:ind w:left="3960" w:hanging="360"/>
+        <w:ind w:left="3600" w:hanging="360"/>
       </w:pPr>
     </w:lvl>
     <w:lvl w:ilvl="5" w:tplc="0409001B" w:tentative="1">
@@ -317,7 +1578,7 @@
       <w:lvlText w:val="%6."/>
       <w:lvlJc w:val="right"/>
       <w:pPr>
-        <w:ind w:left="4680" w:hanging="180"/>
+        <w:ind w:left="4320" w:hanging="180"/>
       </w:pPr>
     </w:lvl>
     <w:lvl w:ilvl="6" w:tplc="0409000F" w:tentative="1">
@@ -326,7 +1587,7 @@
       <w:lvlText w:val="%7."/>
       <w:lvlJc w:val="left"/>
       <w:pPr>
-        <w:ind w:left="5400" w:hanging="360"/>
+        <w:ind w:left="5040" w:hanging="360"/>
       </w:pPr>
     </w:lvl>
     <w:lvl w:ilvl="7" w:tplc="04090019" w:tentative="1">
@@ -335,7 +1596,7 @@
       <w:lvlText w:val="%8."/>
       <w:lvlJc w:val="left"/>
       <w:pPr>
-        <w:ind w:left="6120" w:hanging="360"/>
+        <w:ind w:left="5760" w:hanging="360"/>
       </w:pPr>
     </w:lvl>
     <w:lvl w:ilvl="8" w:tplc="0409001B" w:tentative="1">
@@ -344,11 +1605,103 @@
       <w:lvlText w:val="%9."/>
       <w:lvlJc w:val="right"/>
       <w:pPr>
-        <w:ind w:left="6840" w:hanging="180"/>
+        <w:ind w:left="6480" w:hanging="180"/>
+      </w:pPr>
+    </w:lvl>
+  </w:abstractNum>
+  <w:abstractNum w:abstractNumId="1" w15:restartNumberingAfterBreak="0">
+    <w:nsid w:val="798E0DBB"/>
+    <w:multiLevelType w:val="hybridMultilevel"/>
+    <w:tmpl w:val="460A49AA"/>
+    <w:lvl w:ilvl="0" w:tplc="9356C01A">
+      <w:start w:val="1"/>
+      <w:numFmt w:val="decimal"/>
+      <w:lvlText w:val="%1)"/>
+      <w:lvlJc w:val="left"/>
+      <w:pPr>
+        <w:ind w:left="360" w:hanging="360"/>
+      </w:pPr>
+      <w:rPr>
+        <w:rFonts w:hint="default"/>
+      </w:rPr>
+    </w:lvl>
+    <w:lvl w:ilvl="1" w:tplc="04090019" w:tentative="1">
+      <w:start w:val="1"/>
+      <w:numFmt w:val="lowerLetter"/>
+      <w:lvlText w:val="%2."/>
+      <w:lvlJc w:val="left"/>
+      <w:pPr>
+        <w:ind w:left="1080" w:hanging="360"/>
+      </w:pPr>
+    </w:lvl>
+    <w:lvl w:ilvl="2" w:tplc="0409001B" w:tentative="1">
+      <w:start w:val="1"/>
+      <w:numFmt w:val="lowerRoman"/>
+      <w:lvlText w:val="%3."/>
+      <w:lvlJc w:val="right"/>
+      <w:pPr>
+        <w:ind w:left="1800" w:hanging="180"/>
+      </w:pPr>
+    </w:lvl>
+    <w:lvl w:ilvl="3" w:tplc="0409000F" w:tentative="1">
+      <w:start w:val="1"/>
+      <w:numFmt w:val="decimal"/>
+      <w:lvlText w:val="%4."/>
+      <w:lvlJc w:val="left"/>
+      <w:pPr>
+        <w:ind w:left="2520" w:hanging="360"/>
+      </w:pPr>
+    </w:lvl>
+    <w:lvl w:ilvl="4" w:tplc="04090019" w:tentative="1">
+      <w:start w:val="1"/>
+      <w:numFmt w:val="lowerLetter"/>
+      <w:lvlText w:val="%5."/>
+      <w:lvlJc w:val="left"/>
+      <w:pPr>
+        <w:ind w:left="3240" w:hanging="360"/>
+      </w:pPr>
+    </w:lvl>
+    <w:lvl w:ilvl="5" w:tplc="0409001B" w:tentative="1">
+      <w:start w:val="1"/>
+      <w:numFmt w:val="lowerRoman"/>
+      <w:lvlText w:val="%6."/>
+      <w:lvlJc w:val="right"/>
+      <w:pPr>
+        <w:ind w:left="3960" w:hanging="180"/>
+      </w:pPr>
+    </w:lvl>
+    <w:lvl w:ilvl="6" w:tplc="0409000F" w:tentative="1">
+      <w:start w:val="1"/>
+      <w:numFmt w:val="decimal"/>
+      <w:lvlText w:val="%7."/>
+      <w:lvlJc w:val="left"/>
+      <w:pPr>
+        <w:ind w:left="4680" w:hanging="360"/>
+      </w:pPr>
+    </w:lvl>
+    <w:lvl w:ilvl="7" w:tplc="04090019" w:tentative="1">
+      <w:start w:val="1"/>
+      <w:numFmt w:val="lowerLetter"/>
+      <w:lvlText w:val="%8."/>
+      <w:lvlJc w:val="left"/>
+      <w:pPr>
+        <w:ind w:left="5400" w:hanging="360"/>
+      </w:pPr>
+    </w:lvl>
+    <w:lvl w:ilvl="8" w:tplc="0409001B" w:tentative="1">
+      <w:start w:val="1"/>
+      <w:numFmt w:val="lowerRoman"/>
+      <w:lvlText w:val="%9."/>
+      <w:lvlJc w:val="right"/>
+      <w:pPr>
+        <w:ind w:left="6120" w:hanging="180"/>
       </w:pPr>
     </w:lvl>
   </w:abstractNum>
   <w:num w:numId="1" w16cid:durableId="47073241">
+    <w:abstractNumId w:val="1"/>
+  </w:num>
+  <w:num w:numId="2" w16cid:durableId="1185291430">
     <w:abstractNumId w:val="0"/>
   </w:num>
 </w:numbering>
@@ -526,7 +1879,7 @@
     <w:lsdException w:name="Table Web 2" w:semiHidden="1" w:unhideWhenUsed="1"/>
     <w:lsdException w:name="Table Web 3" w:semiHidden="1" w:unhideWhenUsed="1"/>
     <w:lsdException w:name="Balloon Text" w:semiHidden="1" w:unhideWhenUsed="1"/>
-    <w:lsdException w:name="Table Grid" w:semiHidden="1" w:uiPriority="39" w:unhideWhenUsed="1"/>
+    <w:lsdException w:name="Table Grid" w:uiPriority="39"/>
     <w:lsdException w:name="Table Theme" w:semiHidden="1" w:unhideWhenUsed="1"/>
     <w:lsdException w:name="Placeholder Text" w:semiHidden="1"/>
     <w:lsdException w:name="No Spacing" w:uiPriority="1" w:qFormat="1"/>
@@ -754,6 +2107,27 @@
     <w:qFormat/>
     <w:rsid w:val="007D11AD"/>
   </w:style>
+  <w:style w:type="paragraph" w:styleId="Heading2">
+    <w:name w:val="heading 2"/>
+    <w:basedOn w:val="Normal"/>
+    <w:link w:val="Heading2Char"/>
+    <w:uiPriority w:val="9"/>
+    <w:semiHidden/>
+    <w:unhideWhenUsed/>
+    <w:qFormat/>
+    <w:rsid w:val="00672A37"/>
+    <w:pPr>
+      <w:spacing w:before="100" w:beforeAutospacing="1" w:after="100" w:afterAutospacing="1" w:line="240" w:lineRule="auto"/>
+      <w:outlineLvl w:val="1"/>
+    </w:pPr>
+    <w:rPr>
+      <w:rFonts w:ascii="Times New Roman" w:eastAsia="Times New Roman" w:hAnsi="Times New Roman" w:cs="Times New Roman"/>
+      <w:b/>
+      <w:bCs/>
+      <w:sz w:val="36"/>
+      <w:szCs w:val="36"/>
+    </w:rPr>
+  </w:style>
   <w:style w:type="character" w:default="1" w:styleId="DefaultParagraphFont">
     <w:name w:val="Default Paragraph Font"/>
     <w:uiPriority w:val="1"/>
@@ -785,7 +2159,6 @@
     <w:name w:val="Normal (Web)"/>
     <w:basedOn w:val="Normal"/>
     <w:uiPriority w:val="99"/>
-    <w:semiHidden/>
     <w:unhideWhenUsed/>
     <w:rsid w:val="000166A1"/>
     <w:pPr>
@@ -841,6 +2214,21 @@
     <w:link w:val="Footer"/>
     <w:uiPriority w:val="99"/>
     <w:rsid w:val="004E4930"/>
+  </w:style>
+  <w:style w:type="character" w:customStyle="1" w:styleId="Heading2Char">
+    <w:name w:val="Heading 2 Char"/>
+    <w:basedOn w:val="DefaultParagraphFont"/>
+    <w:link w:val="Heading2"/>
+    <w:uiPriority w:val="9"/>
+    <w:semiHidden/>
+    <w:rsid w:val="00672A37"/>
+    <w:rPr>
+      <w:rFonts w:ascii="Times New Roman" w:eastAsia="Times New Roman" w:hAnsi="Times New Roman" w:cs="Times New Roman"/>
+      <w:b/>
+      <w:bCs/>
+      <w:sz w:val="36"/>
+      <w:szCs w:val="36"/>
+    </w:rPr>
   </w:style>
 </w:styles>
 </file>
